--- a/CV/Debabrata Barui-2(DevOps Engineering).docx
+++ b/CV/Debabrata Barui-2(DevOps Engineering).docx
@@ -138,6 +138,7 @@
           <w:rFonts w:ascii="Arial"/>
           <w:b/>
           <w:color w:val="005B85"/>
+          <w:sz w:val="28"/>
         </w:rPr>
         <w:t>DevO</w:t>
       </w:r>
@@ -146,8 +147,17 @@
           <w:rFonts w:ascii="Arial"/>
           <w:b/>
           <w:color w:val="005B85"/>
-        </w:rPr>
-        <w:t xml:space="preserve">ps Engineer </w:t>
+          <w:sz w:val="28"/>
+        </w:rPr>
+        <w:t>ps Engineer</w:t>
+      </w:r>
+      <w:r>
+        <w:rPr>
+          <w:rFonts w:ascii="Arial"/>
+          <w:b/>
+          <w:color w:val="005B85"/>
+        </w:rPr>
+        <w:t xml:space="preserve"> </w:t>
       </w:r>
     </w:p>
     <w:p>
@@ -919,6 +929,306 @@
       <w:pPr>
         <w:pStyle w:val="Heading1"/>
         <w:spacing w:before="132"/>
+        <w:rPr>
+          <w:color w:val="005B85"/>
+        </w:rPr>
+      </w:pPr>
+      <w:r>
+        <w:rPr>
+          <w:noProof/>
+          <w:lang w:val="en-IN" w:eastAsia="en-IN"/>
+        </w:rPr>
+        <mc:AlternateContent>
+          <mc:Choice Requires="wpg">
+            <w:drawing>
+              <wp:anchor distT="0" distB="0" distL="114300" distR="114300" simplePos="0" relativeHeight="251681792" behindDoc="0" locked="0" layoutInCell="1" allowOverlap="1" wp14:anchorId="229D8EB0" wp14:editId="1177ADD6">
+                <wp:simplePos x="0" y="0"/>
+                <wp:positionH relativeFrom="page">
+                  <wp:posOffset>527050</wp:posOffset>
+                </wp:positionH>
+                <wp:positionV relativeFrom="paragraph">
+                  <wp:posOffset>302260</wp:posOffset>
+                </wp:positionV>
+                <wp:extent cx="6572250" cy="9525"/>
+                <wp:effectExtent l="3175" t="4445" r="0" b="5080"/>
+                <wp:wrapNone/>
+                <wp:docPr id="10" name="Group 10"/>
+                <wp:cNvGraphicFramePr>
+                  <a:graphicFrameLocks xmlns:a="http://schemas.openxmlformats.org/drawingml/2006/main"/>
+                </wp:cNvGraphicFramePr>
+                <a:graphic xmlns:a="http://schemas.openxmlformats.org/drawingml/2006/main">
+                  <a:graphicData uri="http://schemas.microsoft.com/office/word/2010/wordprocessingGroup">
+                    <wpg:wgp>
+                      <wpg:cNvGrpSpPr>
+                        <a:grpSpLocks/>
+                      </wpg:cNvGrpSpPr>
+                      <wpg:grpSpPr bwMode="auto">
+                        <a:xfrm>
+                          <a:off x="0" y="0"/>
+                          <a:ext cx="6572250" cy="9525"/>
+                          <a:chOff x="830" y="476"/>
+                          <a:chExt cx="10350" cy="15"/>
+                        </a:xfrm>
+                      </wpg:grpSpPr>
+                      <wps:wsp>
+                        <wps:cNvPr id="11" name="AutoShape 3"/>
+                        <wps:cNvSpPr>
+                          <a:spLocks/>
+                        </wps:cNvSpPr>
+                        <wps:spPr bwMode="auto">
+                          <a:xfrm>
+                            <a:off x="830" y="475"/>
+                            <a:ext cx="10350" cy="14"/>
+                          </a:xfrm>
+                          <a:custGeom>
+                            <a:avLst/>
+                            <a:gdLst>
+                              <a:gd name="T0" fmla="+- 0 844 830"/>
+                              <a:gd name="T1" fmla="*/ T0 w 10350"/>
+                              <a:gd name="T2" fmla="+- 0 476 476"/>
+                              <a:gd name="T3" fmla="*/ 476 h 14"/>
+                              <a:gd name="T4" fmla="+- 0 830 830"/>
+                              <a:gd name="T5" fmla="*/ T4 w 10350"/>
+                              <a:gd name="T6" fmla="+- 0 476 476"/>
+                              <a:gd name="T7" fmla="*/ 476 h 14"/>
+                              <a:gd name="T8" fmla="+- 0 830 830"/>
+                              <a:gd name="T9" fmla="*/ T8 w 10350"/>
+                              <a:gd name="T10" fmla="+- 0 490 476"/>
+                              <a:gd name="T11" fmla="*/ 490 h 14"/>
+                              <a:gd name="T12" fmla="+- 0 844 830"/>
+                              <a:gd name="T13" fmla="*/ T12 w 10350"/>
+                              <a:gd name="T14" fmla="+- 0 490 476"/>
+                              <a:gd name="T15" fmla="*/ 490 h 14"/>
+                              <a:gd name="T16" fmla="+- 0 844 830"/>
+                              <a:gd name="T17" fmla="*/ T16 w 10350"/>
+                              <a:gd name="T18" fmla="+- 0 476 476"/>
+                              <a:gd name="T19" fmla="*/ 476 h 14"/>
+                              <a:gd name="T20" fmla="+- 0 11180 830"/>
+                              <a:gd name="T21" fmla="*/ T20 w 10350"/>
+                              <a:gd name="T22" fmla="+- 0 476 476"/>
+                              <a:gd name="T23" fmla="*/ 476 h 14"/>
+                              <a:gd name="T24" fmla="+- 0 11167 830"/>
+                              <a:gd name="T25" fmla="*/ T24 w 10350"/>
+                              <a:gd name="T26" fmla="+- 0 476 476"/>
+                              <a:gd name="T27" fmla="*/ 476 h 14"/>
+                              <a:gd name="T28" fmla="+- 0 11167 830"/>
+                              <a:gd name="T29" fmla="*/ T28 w 10350"/>
+                              <a:gd name="T30" fmla="+- 0 490 476"/>
+                              <a:gd name="T31" fmla="*/ 490 h 14"/>
+                              <a:gd name="T32" fmla="+- 0 11180 830"/>
+                              <a:gd name="T33" fmla="*/ T32 w 10350"/>
+                              <a:gd name="T34" fmla="+- 0 490 476"/>
+                              <a:gd name="T35" fmla="*/ 490 h 14"/>
+                              <a:gd name="T36" fmla="+- 0 11180 830"/>
+                              <a:gd name="T37" fmla="*/ T36 w 10350"/>
+                              <a:gd name="T38" fmla="+- 0 476 476"/>
+                              <a:gd name="T39" fmla="*/ 476 h 14"/>
+                            </a:gdLst>
+                            <a:ahLst/>
+                            <a:cxnLst>
+                              <a:cxn ang="0">
+                                <a:pos x="T1" y="T3"/>
+                              </a:cxn>
+                              <a:cxn ang="0">
+                                <a:pos x="T5" y="T7"/>
+                              </a:cxn>
+                              <a:cxn ang="0">
+                                <a:pos x="T9" y="T11"/>
+                              </a:cxn>
+                              <a:cxn ang="0">
+                                <a:pos x="T13" y="T15"/>
+                              </a:cxn>
+                              <a:cxn ang="0">
+                                <a:pos x="T17" y="T19"/>
+                              </a:cxn>
+                              <a:cxn ang="0">
+                                <a:pos x="T21" y="T23"/>
+                              </a:cxn>
+                              <a:cxn ang="0">
+                                <a:pos x="T25" y="T27"/>
+                              </a:cxn>
+                              <a:cxn ang="0">
+                                <a:pos x="T29" y="T31"/>
+                              </a:cxn>
+                              <a:cxn ang="0">
+                                <a:pos x="T33" y="T35"/>
+                              </a:cxn>
+                              <a:cxn ang="0">
+                                <a:pos x="T37" y="T39"/>
+                              </a:cxn>
+                            </a:cxnLst>
+                            <a:rect l="0" t="0" r="r" b="b"/>
+                            <a:pathLst>
+                              <a:path w="10350" h="14">
+                                <a:moveTo>
+                                  <a:pt x="14" y="0"/>
+                                </a:moveTo>
+                                <a:lnTo>
+                                  <a:pt x="0" y="0"/>
+                                </a:lnTo>
+                                <a:lnTo>
+                                  <a:pt x="0" y="14"/>
+                                </a:lnTo>
+                                <a:lnTo>
+                                  <a:pt x="14" y="14"/>
+                                </a:lnTo>
+                                <a:lnTo>
+                                  <a:pt x="14" y="0"/>
+                                </a:lnTo>
+                                <a:close/>
+                                <a:moveTo>
+                                  <a:pt x="10350" y="0"/>
+                                </a:moveTo>
+                                <a:lnTo>
+                                  <a:pt x="10337" y="0"/>
+                                </a:lnTo>
+                                <a:lnTo>
+                                  <a:pt x="10337" y="14"/>
+                                </a:lnTo>
+                                <a:lnTo>
+                                  <a:pt x="10350" y="14"/>
+                                </a:lnTo>
+                                <a:lnTo>
+                                  <a:pt x="10350" y="0"/>
+                                </a:lnTo>
+                                <a:close/>
+                              </a:path>
+                            </a:pathLst>
+                          </a:custGeom>
+                          <a:solidFill>
+                            <a:srgbClr val="A49F9F"/>
+                          </a:solidFill>
+                          <a:ln>
+                            <a:noFill/>
+                          </a:ln>
+                          <a:extLst>
+                            <a:ext uri="{91240B29-F687-4F45-9708-019B960494DF}">
+                              <a14:hiddenLine xmlns:a14="http://schemas.microsoft.com/office/drawing/2010/main" w="9525">
+                                <a:solidFill>
+                                  <a:srgbClr val="000000"/>
+                                </a:solidFill>
+                                <a:round/>
+                                <a:headEnd/>
+                                <a:tailEnd/>
+                              </a14:hiddenLine>
+                            </a:ext>
+                          </a:extLst>
+                        </wps:spPr>
+                        <wps:bodyPr rot="0" vert="horz" wrap="square" lIns="91440" tIns="45720" rIns="91440" bIns="45720" anchor="t" anchorCtr="0" upright="1">
+                          <a:noAutofit/>
+                        </wps:bodyPr>
+                      </wps:wsp>
+                      <wps:wsp>
+                        <wps:cNvPr id="31" name="Line 4"/>
+                        <wps:cNvCnPr>
+                          <a:cxnSpLocks noChangeShapeType="1"/>
+                        </wps:cNvCnPr>
+                        <wps:spPr bwMode="auto">
+                          <a:xfrm>
+                            <a:off x="844" y="484"/>
+                            <a:ext cx="10309" cy="0"/>
+                          </a:xfrm>
+                          <a:prstGeom prst="line">
+                            <a:avLst/>
+                          </a:prstGeom>
+                          <a:noFill/>
+                          <a:ln w="8787">
+                            <a:solidFill>
+                              <a:srgbClr val="A49F9F"/>
+                            </a:solidFill>
+                            <a:prstDash val="sysDash"/>
+                            <a:round/>
+                            <a:headEnd/>
+                            <a:tailEnd/>
+                          </a:ln>
+                          <a:extLst>
+                            <a:ext uri="{909E8E84-426E-40DD-AFC4-6F175D3DCCD1}">
+                              <a14:hiddenFill xmlns:a14="http://schemas.microsoft.com/office/drawing/2010/main">
+                                <a:noFill/>
+                              </a14:hiddenFill>
+                            </a:ext>
+                          </a:extLst>
+                        </wps:spPr>
+                        <wps:bodyPr/>
+                      </wps:wsp>
+                    </wpg:wgp>
+                  </a:graphicData>
+                </a:graphic>
+                <wp14:sizeRelH relativeFrom="page">
+                  <wp14:pctWidth>0</wp14:pctWidth>
+                </wp14:sizeRelH>
+                <wp14:sizeRelV relativeFrom="page">
+                  <wp14:pctHeight>0</wp14:pctHeight>
+                </wp14:sizeRelV>
+              </wp:anchor>
+            </w:drawing>
+          </mc:Choice>
+          <mc:Fallback>
+            <w:pict>
+              <v:group w14:anchorId="2E52DEE3" id="Group 10" o:spid="_x0000_s1026" style="position:absolute;margin-left:41.5pt;margin-top:23.8pt;width:517.5pt;height:.75pt;z-index:251681792;mso-position-horizontal-relative:page" coordorigin="830,476" coordsize="10350,15" o:gfxdata="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">
+                <v:shape id="AutoShape 3" o:spid="_x0000_s1027" style="position:absolute;left:830;top:475;width:10350;height:14;visibility:visible;mso-wrap-style:square;v-text-anchor:top" coordsize="10350,14" o:gfxdata="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" path="m14,l,,,14r14,l14,xm10350,r-13,l10337,14r13,l10350,xe" fillcolor="#a49f9f" stroked="f">
+                  <v:path arrowok="t" o:connecttype="custom" o:connectlocs="14,476;0,476;0,490;14,490;14,476;10350,476;10337,476;10337,490;10350,490;10350,476" o:connectangles="0,0,0,0,0,0,0,0,0,0"/>
+                </v:shape>
+                <v:line id="Line 4" o:spid="_x0000_s1028" style="position:absolute;visibility:visible;mso-wrap-style:square" from="844,484" to="11153,484" o:connectortype="straight" o:gfxdata="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" strokecolor="#a49f9f" strokeweight=".24408mm">
+                  <v:stroke dashstyle="3 1"/>
+                </v:line>
+                <w10:wrap anchorx="page"/>
+              </v:group>
+            </w:pict>
+          </mc:Fallback>
+        </mc:AlternateContent>
+      </w:r>
+      <w:r>
+        <w:rPr>
+          <w:color w:val="005B85"/>
+        </w:rPr>
+        <w:t xml:space="preserve">ABOUT MY STRENGTH </w:t>
+      </w:r>
+    </w:p>
+    <w:p>
+      <w:pPr>
+        <w:pStyle w:val="Heading1"/>
+        <w:spacing w:before="132"/>
+        <w:rPr>
+          <w:color w:val="005B85"/>
+        </w:rPr>
+      </w:pPr>
+    </w:p>
+    <w:p>
+      <w:pPr>
+        <w:pStyle w:val="Heading1"/>
+        <w:spacing w:before="132"/>
+        <w:rPr>
+          <w:rFonts w:ascii="Lucida Sans Unicode" w:hAnsi="Lucida Sans Unicode" w:cs="Lucida Sans Unicode"/>
+          <w:b w:val="0"/>
+          <w:color w:val="005B85"/>
+          <w:sz w:val="19"/>
+          <w:szCs w:val="19"/>
+        </w:rPr>
+      </w:pPr>
+      <w:r>
+        <w:rPr>
+          <w:rFonts w:ascii="Lucida Sans Unicode" w:hAnsi="Lucida Sans Unicode" w:cs="Lucida Sans Unicode"/>
+          <w:b w:val="0"/>
+          <w:sz w:val="19"/>
+          <w:szCs w:val="19"/>
+        </w:rPr>
+        <w:t>I am very hard working, self-motivated optimistic with ability to adjust as per need. I put my effort to meet the target. I enjoy working as part of the Team and have the ability to lead the team to success.</w:t>
+      </w:r>
+    </w:p>
+    <w:p>
+      <w:pPr>
+        <w:pStyle w:val="Heading1"/>
+        <w:spacing w:before="132"/>
+        <w:rPr>
+          <w:color w:val="005B85"/>
+        </w:rPr>
+      </w:pPr>
+    </w:p>
+    <w:p>
+      <w:pPr>
+        <w:pStyle w:val="Heading1"/>
+        <w:spacing w:before="132"/>
       </w:pPr>
       <w:r>
         <w:rPr>
@@ -1169,6 +1479,12 @@
         <w:rPr>
           <w:color w:val="005B85"/>
         </w:rPr>
+        <w:t xml:space="preserve">DEVOPS </w:t>
+      </w:r>
+      <w:r>
+        <w:rPr>
+          <w:color w:val="005B85"/>
+        </w:rPr>
         <w:t>TRAINING SKILLS</w:t>
       </w:r>
     </w:p>
@@ -1185,109 +1501,44 @@
     <w:p>
       <w:pPr>
         <w:pStyle w:val="BodyText"/>
-        <w:numPr>
-          <w:ilvl w:val="0"/>
-          <w:numId w:val="4"/>
-        </w:numPr>
         <w:spacing w:before="115" w:line="216" w:lineRule="auto"/>
-        <w:rPr>
-          <w:w w:val="95"/>
-        </w:rPr>
-      </w:pPr>
-      <w:r>
-        <w:rPr>
-          <w:w w:val="95"/>
-        </w:rPr>
-        <w:t>Linux – Amazon Linux, CentOS, Ubuntu</w:t>
-      </w:r>
-    </w:p>
-    <w:p>
-      <w:pPr>
-        <w:pStyle w:val="BodyText"/>
-        <w:numPr>
-          <w:ilvl w:val="0"/>
-          <w:numId w:val="4"/>
-        </w:numPr>
-        <w:spacing w:before="115" w:line="216" w:lineRule="auto"/>
-        <w:rPr>
-          <w:w w:val="95"/>
-        </w:rPr>
-      </w:pPr>
-      <w:r>
-        <w:rPr>
-          <w:w w:val="95"/>
-        </w:rPr>
-        <w:t>Configuration Management Tool</w:t>
-      </w:r>
-      <w:r>
-        <w:rPr>
-          <w:w w:val="95"/>
-        </w:rPr>
-        <w:t xml:space="preserve"> – Chef, Ansible</w:t>
-      </w:r>
-    </w:p>
-    <w:p>
-      <w:pPr>
-        <w:pStyle w:val="BodyText"/>
-        <w:numPr>
-          <w:ilvl w:val="0"/>
-          <w:numId w:val="4"/>
-        </w:numPr>
-        <w:spacing w:before="115" w:line="216" w:lineRule="auto"/>
-        <w:rPr>
-          <w:w w:val="95"/>
-        </w:rPr>
-      </w:pPr>
-      <w:r>
-        <w:rPr>
-          <w:w w:val="95"/>
-        </w:rPr>
-        <w:t>CI/CD Pipeline Automation Tool – Jenkins</w:t>
-      </w:r>
-    </w:p>
-    <w:p>
-      <w:pPr>
-        <w:pStyle w:val="BodyText"/>
-        <w:numPr>
-          <w:ilvl w:val="0"/>
-          <w:numId w:val="4"/>
-        </w:numPr>
-        <w:spacing w:before="115" w:line="216" w:lineRule="auto"/>
-        <w:rPr>
-          <w:w w:val="95"/>
-        </w:rPr>
-      </w:pPr>
-      <w:r>
-        <w:rPr>
-          <w:w w:val="95"/>
-        </w:rPr>
-        <w:t xml:space="preserve">Docker Containerization </w:t>
-      </w:r>
-    </w:p>
-    <w:p>
-      <w:pPr>
-        <w:pStyle w:val="BodyText"/>
-        <w:numPr>
-          <w:ilvl w:val="0"/>
-          <w:numId w:val="4"/>
-        </w:numPr>
-        <w:spacing w:before="115" w:line="216" w:lineRule="auto"/>
-        <w:rPr>
-          <w:w w:val="95"/>
-        </w:rPr>
-      </w:pPr>
-      <w:r>
-        <w:rPr>
-          <w:w w:val="95"/>
-        </w:rPr>
-        <w:t>Version Controlling Tool – Git, GitHub</w:t>
+        <w:ind w:left="0"/>
+        <w:rPr>
+          <w:w w:val="95"/>
+        </w:rPr>
+      </w:pPr>
+      <w:r>
+        <w:rPr>
+          <w:w w:val="95"/>
+        </w:rPr>
+        <w:tab/>
+      </w:r>
+      <w:r>
+        <w:rPr>
+          <w:noProof/>
+          <w:color w:val="000000" w:themeColor="text1"/>
+          <w:lang w:val="en-IN" w:eastAsia="en-IN"/>
+        </w:rPr>
+        <w:drawing>
+          <wp:inline distT="0" distB="0" distL="0" distR="0" wp14:anchorId="2D9FB82E" wp14:editId="1E674345">
+            <wp:extent cx="5749447" cy="1941535"/>
+            <wp:effectExtent l="0" t="0" r="3810" b="1905"/>
+            <wp:docPr id="32" name="Chart 32" descr="skills chart"/>
+            <wp:cNvGraphicFramePr/>
+            <a:graphic xmlns:a="http://schemas.openxmlformats.org/drawingml/2006/main">
+              <a:graphicData uri="http://schemas.openxmlformats.org/drawingml/2006/chart">
+                <c:chart xmlns:c="http://schemas.openxmlformats.org/drawingml/2006/chart" xmlns:r="http://schemas.openxmlformats.org/officeDocument/2006/relationships" r:id="rId19"/>
+              </a:graphicData>
+            </a:graphic>
+          </wp:inline>
+        </w:drawing>
       </w:r>
     </w:p>
     <w:p>
       <w:pPr>
         <w:pStyle w:val="BodyText"/>
         <w:spacing w:before="115" w:line="216" w:lineRule="auto"/>
-        <w:ind w:left="336"/>
+        <w:ind w:left="696"/>
         <w:rPr>
           <w:w w:val="95"/>
         </w:rPr>
@@ -2000,7 +2251,19 @@
         <w:rPr>
           <w:w w:val="95"/>
         </w:rPr>
-        <w:t>Installing and configuration of Mysql.</w:t>
+        <w:t>Ins</w:t>
+      </w:r>
+      <w:r>
+        <w:rPr>
+          <w:w w:val="95"/>
+        </w:rPr>
+        <w:t>talling and configuration of Mys</w:t>
+      </w:r>
+      <w:r>
+        <w:rPr>
+          <w:w w:val="95"/>
+        </w:rPr>
+        <w:t>ql.</w:t>
       </w:r>
     </w:p>
     <w:p>
@@ -2087,6 +2350,74 @@
       </w:r>
       <w:r>
         <w:t>issues.</w:t>
+      </w:r>
+    </w:p>
+    <w:p>
+      <w:pPr>
+        <w:pStyle w:val="BodyText"/>
+        <w:numPr>
+          <w:ilvl w:val="0"/>
+          <w:numId w:val="2"/>
+        </w:numPr>
+        <w:spacing w:before="115" w:line="216" w:lineRule="auto"/>
+      </w:pPr>
+      <w:r>
+        <w:t xml:space="preserve">NFS Configuration </w:t>
+      </w:r>
+    </w:p>
+    <w:p>
+      <w:pPr>
+        <w:pStyle w:val="BodyText"/>
+        <w:numPr>
+          <w:ilvl w:val="0"/>
+          <w:numId w:val="2"/>
+        </w:numPr>
+        <w:spacing w:before="115" w:line="216" w:lineRule="auto"/>
+      </w:pPr>
+      <w:r>
+        <w:t xml:space="preserve">GNOME Configuration </w:t>
+      </w:r>
+    </w:p>
+    <w:p>
+      <w:pPr>
+        <w:pStyle w:val="BodyText"/>
+        <w:numPr>
+          <w:ilvl w:val="0"/>
+          <w:numId w:val="2"/>
+        </w:numPr>
+        <w:spacing w:before="115" w:line="216" w:lineRule="auto"/>
+      </w:pPr>
+      <w:r>
+        <w:t xml:space="preserve">Installation &amp; Configuration of Virtual Box on CentOS 7 </w:t>
+      </w:r>
+      <w:bookmarkStart w:id="0" w:name="_GoBack"/>
+      <w:bookmarkEnd w:id="0"/>
+    </w:p>
+    <w:p>
+      <w:pPr>
+        <w:pStyle w:val="BodyText"/>
+        <w:numPr>
+          <w:ilvl w:val="0"/>
+          <w:numId w:val="2"/>
+        </w:numPr>
+        <w:spacing w:before="115" w:line="216" w:lineRule="auto"/>
+      </w:pPr>
+      <w:r>
+        <w:t>Have knowledge of Configuration of XAMPP Server on CentOS 7 and AWS Linux</w:t>
+      </w:r>
+    </w:p>
+    <w:p>
+      <w:pPr>
+        <w:pStyle w:val="BodyText"/>
+        <w:numPr>
+          <w:ilvl w:val="0"/>
+          <w:numId w:val="2"/>
+        </w:numPr>
+        <w:spacing w:before="115" w:line="216" w:lineRule="auto"/>
+      </w:pPr>
+      <w:r>
+        <w:lastRenderedPageBreak/>
+        <w:t xml:space="preserve">Have knowledge to create users and group and set password in Linux </w:t>
       </w:r>
     </w:p>
     <w:p>
@@ -2386,13 +2717,7 @@
         <w:spacing w:before="115" w:line="216" w:lineRule="auto"/>
       </w:pPr>
       <w:r>
-        <w:t xml:space="preserve">Experience of Laptop and Desktop </w:t>
-      </w:r>
-      <w:r>
-        <w:t>Troubleshooting</w:t>
-      </w:r>
-      <w:r>
-        <w:t xml:space="preserve"> </w:t>
+        <w:t xml:space="preserve">Create users and set the password in Windows  </w:t>
       </w:r>
     </w:p>
     <w:p>
@@ -2405,7 +2730,13 @@
         <w:spacing w:before="115" w:line="216" w:lineRule="auto"/>
       </w:pPr>
       <w:r>
-        <w:t>Experience of Installation and configuration in MS Office Package and different software packages</w:t>
+        <w:t xml:space="preserve">Experience of Laptop and Desktop </w:t>
+      </w:r>
+      <w:r>
+        <w:t>Troubleshooting</w:t>
+      </w:r>
+      <w:r>
+        <w:t xml:space="preserve"> </w:t>
       </w:r>
     </w:p>
     <w:p>
@@ -2418,7 +2749,7 @@
         <w:spacing w:before="115" w:line="216" w:lineRule="auto"/>
       </w:pPr>
       <w:r>
-        <w:t>Experience of configuration in DNS, Active Directory, DHCP</w:t>
+        <w:t>Experience of Installation and configuration in MS Office Package and different software packages</w:t>
       </w:r>
     </w:p>
     <w:p>
@@ -2431,7 +2762,429 @@
         <w:spacing w:before="115" w:line="216" w:lineRule="auto"/>
       </w:pPr>
       <w:r>
-        <w:t>Installation and configuration of VMWare, Virtual Box, Hyper-V</w:t>
+        <w:t>Experience of configuration in DNS, Active Directory, DHCP</w:t>
+      </w:r>
+      <w:r>
+        <w:t xml:space="preserve"> </w:t>
+      </w:r>
+      <w:r>
+        <w:t>on Windows Server.</w:t>
+      </w:r>
+    </w:p>
+    <w:p>
+      <w:pPr>
+        <w:pStyle w:val="BodyText"/>
+        <w:numPr>
+          <w:ilvl w:val="0"/>
+          <w:numId w:val="6"/>
+        </w:numPr>
+        <w:spacing w:before="115" w:line="216" w:lineRule="auto"/>
+      </w:pPr>
+      <w:r>
+        <w:t>Installation and configuration of VM</w:t>
+      </w:r>
+      <w:r>
+        <w:t>w</w:t>
+      </w:r>
+      <w:r>
+        <w:t>are, Virtual Box, Hyper-V</w:t>
+      </w:r>
+    </w:p>
+    <w:p>
+      <w:pPr>
+        <w:pStyle w:val="BodyText"/>
+        <w:spacing w:before="115" w:line="216" w:lineRule="auto"/>
+        <w:ind w:left="336"/>
+      </w:pPr>
+    </w:p>
+    <w:p>
+      <w:pPr>
+        <w:pStyle w:val="Heading1"/>
+        <w:spacing w:before="132"/>
+      </w:pPr>
+      <w:r>
+        <w:rPr>
+          <w:noProof/>
+          <w:lang w:val="en-IN" w:eastAsia="en-IN"/>
+        </w:rPr>
+        <mc:AlternateContent>
+          <mc:Choice Requires="wpg">
+            <w:drawing>
+              <wp:anchor distT="0" distB="0" distL="114300" distR="114300" simplePos="0" relativeHeight="251679744" behindDoc="0" locked="0" layoutInCell="1" allowOverlap="1" wp14:anchorId="59DF6AEE" wp14:editId="6B160BD8">
+                <wp:simplePos x="0" y="0"/>
+                <wp:positionH relativeFrom="page">
+                  <wp:posOffset>527050</wp:posOffset>
+                </wp:positionH>
+                <wp:positionV relativeFrom="paragraph">
+                  <wp:posOffset>302260</wp:posOffset>
+                </wp:positionV>
+                <wp:extent cx="6572250" cy="9525"/>
+                <wp:effectExtent l="3175" t="4445" r="0" b="5080"/>
+                <wp:wrapNone/>
+                <wp:docPr id="1" name="Group 1"/>
+                <wp:cNvGraphicFramePr>
+                  <a:graphicFrameLocks xmlns:a="http://schemas.openxmlformats.org/drawingml/2006/main"/>
+                </wp:cNvGraphicFramePr>
+                <a:graphic xmlns:a="http://schemas.openxmlformats.org/drawingml/2006/main">
+                  <a:graphicData uri="http://schemas.microsoft.com/office/word/2010/wordprocessingGroup">
+                    <wpg:wgp>
+                      <wpg:cNvGrpSpPr>
+                        <a:grpSpLocks/>
+                      </wpg:cNvGrpSpPr>
+                      <wpg:grpSpPr bwMode="auto">
+                        <a:xfrm>
+                          <a:off x="0" y="0"/>
+                          <a:ext cx="6572250" cy="9525"/>
+                          <a:chOff x="830" y="476"/>
+                          <a:chExt cx="10350" cy="15"/>
+                        </a:xfrm>
+                      </wpg:grpSpPr>
+                      <wps:wsp>
+                        <wps:cNvPr id="3" name="AutoShape 3"/>
+                        <wps:cNvSpPr>
+                          <a:spLocks/>
+                        </wps:cNvSpPr>
+                        <wps:spPr bwMode="auto">
+                          <a:xfrm>
+                            <a:off x="830" y="475"/>
+                            <a:ext cx="10350" cy="14"/>
+                          </a:xfrm>
+                          <a:custGeom>
+                            <a:avLst/>
+                            <a:gdLst>
+                              <a:gd name="T0" fmla="+- 0 844 830"/>
+                              <a:gd name="T1" fmla="*/ T0 w 10350"/>
+                              <a:gd name="T2" fmla="+- 0 476 476"/>
+                              <a:gd name="T3" fmla="*/ 476 h 14"/>
+                              <a:gd name="T4" fmla="+- 0 830 830"/>
+                              <a:gd name="T5" fmla="*/ T4 w 10350"/>
+                              <a:gd name="T6" fmla="+- 0 476 476"/>
+                              <a:gd name="T7" fmla="*/ 476 h 14"/>
+                              <a:gd name="T8" fmla="+- 0 830 830"/>
+                              <a:gd name="T9" fmla="*/ T8 w 10350"/>
+                              <a:gd name="T10" fmla="+- 0 490 476"/>
+                              <a:gd name="T11" fmla="*/ 490 h 14"/>
+                              <a:gd name="T12" fmla="+- 0 844 830"/>
+                              <a:gd name="T13" fmla="*/ T12 w 10350"/>
+                              <a:gd name="T14" fmla="+- 0 490 476"/>
+                              <a:gd name="T15" fmla="*/ 490 h 14"/>
+                              <a:gd name="T16" fmla="+- 0 844 830"/>
+                              <a:gd name="T17" fmla="*/ T16 w 10350"/>
+                              <a:gd name="T18" fmla="+- 0 476 476"/>
+                              <a:gd name="T19" fmla="*/ 476 h 14"/>
+                              <a:gd name="T20" fmla="+- 0 11180 830"/>
+                              <a:gd name="T21" fmla="*/ T20 w 10350"/>
+                              <a:gd name="T22" fmla="+- 0 476 476"/>
+                              <a:gd name="T23" fmla="*/ 476 h 14"/>
+                              <a:gd name="T24" fmla="+- 0 11167 830"/>
+                              <a:gd name="T25" fmla="*/ T24 w 10350"/>
+                              <a:gd name="T26" fmla="+- 0 476 476"/>
+                              <a:gd name="T27" fmla="*/ 476 h 14"/>
+                              <a:gd name="T28" fmla="+- 0 11167 830"/>
+                              <a:gd name="T29" fmla="*/ T28 w 10350"/>
+                              <a:gd name="T30" fmla="+- 0 490 476"/>
+                              <a:gd name="T31" fmla="*/ 490 h 14"/>
+                              <a:gd name="T32" fmla="+- 0 11180 830"/>
+                              <a:gd name="T33" fmla="*/ T32 w 10350"/>
+                              <a:gd name="T34" fmla="+- 0 490 476"/>
+                              <a:gd name="T35" fmla="*/ 490 h 14"/>
+                              <a:gd name="T36" fmla="+- 0 11180 830"/>
+                              <a:gd name="T37" fmla="*/ T36 w 10350"/>
+                              <a:gd name="T38" fmla="+- 0 476 476"/>
+                              <a:gd name="T39" fmla="*/ 476 h 14"/>
+                            </a:gdLst>
+                            <a:ahLst/>
+                            <a:cxnLst>
+                              <a:cxn ang="0">
+                                <a:pos x="T1" y="T3"/>
+                              </a:cxn>
+                              <a:cxn ang="0">
+                                <a:pos x="T5" y="T7"/>
+                              </a:cxn>
+                              <a:cxn ang="0">
+                                <a:pos x="T9" y="T11"/>
+                              </a:cxn>
+                              <a:cxn ang="0">
+                                <a:pos x="T13" y="T15"/>
+                              </a:cxn>
+                              <a:cxn ang="0">
+                                <a:pos x="T17" y="T19"/>
+                              </a:cxn>
+                              <a:cxn ang="0">
+                                <a:pos x="T21" y="T23"/>
+                              </a:cxn>
+                              <a:cxn ang="0">
+                                <a:pos x="T25" y="T27"/>
+                              </a:cxn>
+                              <a:cxn ang="0">
+                                <a:pos x="T29" y="T31"/>
+                              </a:cxn>
+                              <a:cxn ang="0">
+                                <a:pos x="T33" y="T35"/>
+                              </a:cxn>
+                              <a:cxn ang="0">
+                                <a:pos x="T37" y="T39"/>
+                              </a:cxn>
+                            </a:cxnLst>
+                            <a:rect l="0" t="0" r="r" b="b"/>
+                            <a:pathLst>
+                              <a:path w="10350" h="14">
+                                <a:moveTo>
+                                  <a:pt x="14" y="0"/>
+                                </a:moveTo>
+                                <a:lnTo>
+                                  <a:pt x="0" y="0"/>
+                                </a:lnTo>
+                                <a:lnTo>
+                                  <a:pt x="0" y="14"/>
+                                </a:lnTo>
+                                <a:lnTo>
+                                  <a:pt x="14" y="14"/>
+                                </a:lnTo>
+                                <a:lnTo>
+                                  <a:pt x="14" y="0"/>
+                                </a:lnTo>
+                                <a:close/>
+                                <a:moveTo>
+                                  <a:pt x="10350" y="0"/>
+                                </a:moveTo>
+                                <a:lnTo>
+                                  <a:pt x="10337" y="0"/>
+                                </a:lnTo>
+                                <a:lnTo>
+                                  <a:pt x="10337" y="14"/>
+                                </a:lnTo>
+                                <a:lnTo>
+                                  <a:pt x="10350" y="14"/>
+                                </a:lnTo>
+                                <a:lnTo>
+                                  <a:pt x="10350" y="0"/>
+                                </a:lnTo>
+                                <a:close/>
+                              </a:path>
+                            </a:pathLst>
+                          </a:custGeom>
+                          <a:solidFill>
+                            <a:srgbClr val="A49F9F"/>
+                          </a:solidFill>
+                          <a:ln>
+                            <a:noFill/>
+                          </a:ln>
+                          <a:extLst>
+                            <a:ext uri="{91240B29-F687-4F45-9708-019B960494DF}">
+                              <a14:hiddenLine xmlns:a14="http://schemas.microsoft.com/office/drawing/2010/main" w="9525">
+                                <a:solidFill>
+                                  <a:srgbClr val="000000"/>
+                                </a:solidFill>
+                                <a:round/>
+                                <a:headEnd/>
+                                <a:tailEnd/>
+                              </a14:hiddenLine>
+                            </a:ext>
+                          </a:extLst>
+                        </wps:spPr>
+                        <wps:bodyPr rot="0" vert="horz" wrap="square" lIns="91440" tIns="45720" rIns="91440" bIns="45720" anchor="t" anchorCtr="0" upright="1">
+                          <a:noAutofit/>
+                        </wps:bodyPr>
+                      </wps:wsp>
+                      <wps:wsp>
+                        <wps:cNvPr id="9" name="Line 4"/>
+                        <wps:cNvCnPr>
+                          <a:cxnSpLocks noChangeShapeType="1"/>
+                        </wps:cNvCnPr>
+                        <wps:spPr bwMode="auto">
+                          <a:xfrm>
+                            <a:off x="844" y="484"/>
+                            <a:ext cx="10309" cy="0"/>
+                          </a:xfrm>
+                          <a:prstGeom prst="line">
+                            <a:avLst/>
+                          </a:prstGeom>
+                          <a:noFill/>
+                          <a:ln w="8787">
+                            <a:solidFill>
+                              <a:srgbClr val="A49F9F"/>
+                            </a:solidFill>
+                            <a:prstDash val="sysDash"/>
+                            <a:round/>
+                            <a:headEnd/>
+                            <a:tailEnd/>
+                          </a:ln>
+                          <a:extLst>
+                            <a:ext uri="{909E8E84-426E-40DD-AFC4-6F175D3DCCD1}">
+                              <a14:hiddenFill xmlns:a14="http://schemas.microsoft.com/office/drawing/2010/main">
+                                <a:noFill/>
+                              </a14:hiddenFill>
+                            </a:ext>
+                          </a:extLst>
+                        </wps:spPr>
+                        <wps:bodyPr/>
+                      </wps:wsp>
+                    </wpg:wgp>
+                  </a:graphicData>
+                </a:graphic>
+                <wp14:sizeRelH relativeFrom="page">
+                  <wp14:pctWidth>0</wp14:pctWidth>
+                </wp14:sizeRelH>
+                <wp14:sizeRelV relativeFrom="page">
+                  <wp14:pctHeight>0</wp14:pctHeight>
+                </wp14:sizeRelV>
+              </wp:anchor>
+            </w:drawing>
+          </mc:Choice>
+          <mc:Fallback>
+            <w:pict>
+              <v:group w14:anchorId="5458618A" id="Group 1" o:spid="_x0000_s1026" style="position:absolute;margin-left:41.5pt;margin-top:23.8pt;width:517.5pt;height:.75pt;z-index:251679744;mso-position-horizontal-relative:page" coordorigin="830,476" coordsize="10350,15" o:gfxdata="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">
+                <v:shape id="AutoShape 3" o:spid="_x0000_s1027" style="position:absolute;left:830;top:475;width:10350;height:14;visibility:visible;mso-wrap-style:square;v-text-anchor:top" coordsize="10350,14" o:gfxdata="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" path="m14,l,,,14r14,l14,xm10350,r-13,l10337,14r13,l10350,xe" fillcolor="#a49f9f" stroked="f">
+                  <v:path arrowok="t" o:connecttype="custom" o:connectlocs="14,476;0,476;0,490;14,490;14,476;10350,476;10337,476;10337,490;10350,490;10350,476" o:connectangles="0,0,0,0,0,0,0,0,0,0"/>
+                </v:shape>
+                <v:line id="Line 4" o:spid="_x0000_s1028" style="position:absolute;visibility:visible;mso-wrap-style:square" from="844,484" to="11153,484" o:connectortype="straight" o:gfxdata="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" strokecolor="#a49f9f" strokeweight=".24408mm">
+                  <v:stroke dashstyle="3 1"/>
+                </v:line>
+                <w10:wrap anchorx="page"/>
+              </v:group>
+            </w:pict>
+          </mc:Fallback>
+        </mc:AlternateContent>
+      </w:r>
+      <w:r>
+        <w:rPr>
+          <w:color w:val="005B85"/>
+        </w:rPr>
+        <w:t>WINDOWS T</w:t>
+      </w:r>
+      <w:r>
+        <w:rPr>
+          <w:color w:val="005B85"/>
+        </w:rPr>
+        <w:t xml:space="preserve">ROUBLESHOOTING </w:t>
+      </w:r>
+    </w:p>
+    <w:p>
+      <w:pPr>
+        <w:pStyle w:val="BodyText"/>
+        <w:spacing w:before="115" w:line="216" w:lineRule="auto"/>
+        <w:ind w:left="0"/>
+      </w:pPr>
+    </w:p>
+    <w:p>
+      <w:pPr>
+        <w:pStyle w:val="BodyText"/>
+        <w:spacing w:before="115" w:line="216" w:lineRule="auto"/>
+        <w:ind w:left="336"/>
+      </w:pPr>
+      <w:r>
+        <w:t>- Fix the Blue Screen Of death</w:t>
+      </w:r>
+    </w:p>
+    <w:p>
+      <w:pPr>
+        <w:pStyle w:val="BodyText"/>
+        <w:spacing w:before="115" w:line="216" w:lineRule="auto"/>
+        <w:ind w:left="336"/>
+      </w:pPr>
+      <w:r>
+        <w:t xml:space="preserve">- Fix the black screen problem after login </w:t>
+      </w:r>
+    </w:p>
+    <w:p>
+      <w:pPr>
+        <w:pStyle w:val="BodyText"/>
+        <w:spacing w:before="115" w:line="216" w:lineRule="auto"/>
+        <w:ind w:left="336"/>
+      </w:pPr>
+      <w:r>
+        <w:t>- Fix the black screen problem before login</w:t>
+      </w:r>
+    </w:p>
+    <w:p>
+      <w:pPr>
+        <w:pStyle w:val="BodyText"/>
+        <w:spacing w:before="115" w:line="216" w:lineRule="auto"/>
+        <w:ind w:left="336"/>
+      </w:pPr>
+      <w:r>
+        <w:t>- Fix the Networking issue</w:t>
+      </w:r>
+    </w:p>
+    <w:p>
+      <w:pPr>
+        <w:pStyle w:val="BodyText"/>
+        <w:spacing w:before="115" w:line="216" w:lineRule="auto"/>
+        <w:ind w:left="336"/>
+      </w:pPr>
+      <w:r>
+        <w:t>- Fix the low disk space issue</w:t>
+      </w:r>
+    </w:p>
+    <w:p>
+      <w:pPr>
+        <w:pStyle w:val="BodyText"/>
+        <w:spacing w:before="115" w:line="216" w:lineRule="auto"/>
+        <w:ind w:left="336"/>
+      </w:pPr>
+      <w:r>
+        <w:t>- Data recover from crashed computer</w:t>
+      </w:r>
+    </w:p>
+    <w:p>
+      <w:pPr>
+        <w:pStyle w:val="BodyText"/>
+        <w:spacing w:before="115" w:line="216" w:lineRule="auto"/>
+        <w:ind w:left="336"/>
+      </w:pPr>
+      <w:r>
+        <w:t>- Fix the slow run windows problem</w:t>
+      </w:r>
+    </w:p>
+    <w:p>
+      <w:pPr>
+        <w:pStyle w:val="BodyText"/>
+        <w:spacing w:before="115" w:line="216" w:lineRule="auto"/>
+        <w:ind w:left="336"/>
+      </w:pPr>
+      <w:r>
+        <w:t>- Creating Disk Partition</w:t>
+      </w:r>
+    </w:p>
+    <w:p>
+      <w:pPr>
+        <w:pStyle w:val="BodyText"/>
+        <w:spacing w:before="115" w:line="216" w:lineRule="auto"/>
+        <w:ind w:left="336"/>
+      </w:pPr>
+      <w:r>
+        <w:t>- Merging the Disk Partition</w:t>
+      </w:r>
+    </w:p>
+    <w:p>
+      <w:pPr>
+        <w:pStyle w:val="BodyText"/>
+        <w:spacing w:before="115" w:line="216" w:lineRule="auto"/>
+        <w:ind w:left="336"/>
+      </w:pPr>
+      <w:r>
+        <w:t xml:space="preserve">- Fix unable to activate windows </w:t>
+      </w:r>
+    </w:p>
+    <w:p>
+      <w:pPr>
+        <w:pStyle w:val="BodyText"/>
+        <w:spacing w:before="115" w:line="216" w:lineRule="auto"/>
+        <w:ind w:left="336"/>
+      </w:pPr>
+      <w:r>
+        <w:t xml:space="preserve">- Stop the auto update of windows </w:t>
+      </w:r>
+    </w:p>
+    <w:p>
+      <w:pPr>
+        <w:pStyle w:val="BodyText"/>
+        <w:spacing w:before="115" w:line="216" w:lineRule="auto"/>
+        <w:ind w:left="336"/>
+      </w:pPr>
+      <w:r>
+        <w:t>- Fix the VMware Error Like -14: Pipe connection has been broken.</w:t>
       </w:r>
     </w:p>
     <w:p>
@@ -3039,7 +3792,6 @@
         <w:rPr>
           <w:w w:val="95"/>
         </w:rPr>
-        <w:lastRenderedPageBreak/>
         <w:t>Creation</w:t>
       </w:r>
       <w:r>
@@ -3133,8 +3885,6 @@
       <w:r>
         <w:t>VPN Configuration to access private subnet</w:t>
       </w:r>
-      <w:bookmarkStart w:id="0" w:name="_GoBack"/>
-      <w:bookmarkEnd w:id="0"/>
     </w:p>
     <w:p>
       <w:pPr>
@@ -3415,8 +4165,21 @@
     <w:p>
       <w:pPr>
         <w:pStyle w:val="BodyText"/>
+        <w:numPr>
+          <w:ilvl w:val="0"/>
+          <w:numId w:val="7"/>
+        </w:numPr>
         <w:spacing w:before="115" w:line="216" w:lineRule="auto"/>
-        <w:ind w:left="0"/>
+      </w:pPr>
+      <w:r>
+        <w:t>Configuration of Load Balancer.</w:t>
+      </w:r>
+    </w:p>
+    <w:p>
+      <w:pPr>
+        <w:pStyle w:val="BodyText"/>
+        <w:spacing w:before="115" w:line="216" w:lineRule="auto"/>
+        <w:ind w:left="1032"/>
       </w:pPr>
     </w:p>
     <w:p>
@@ -3701,7 +4464,7 @@
         </w:rPr>
         <w:t xml:space="preserve"> </w:t>
       </w:r>
-      <w:hyperlink r:id="rId19" w:history="1">
+      <w:hyperlink r:id="rId20" w:history="1">
         <w:r>
           <w:rPr>
             <w:rStyle w:val="Hyperlink"/>
@@ -3991,7 +4754,7 @@
         <w:spacing w:before="115" w:line="216" w:lineRule="auto"/>
       </w:pPr>
       <w:r>
-        <w:t xml:space="preserve">C Programing </w:t>
+        <w:t>C Programing</w:t>
       </w:r>
     </w:p>
     <w:p>
@@ -4057,6 +4820,22 @@
       </w:pPr>
       <w:r>
         <w:t>Computer Networking</w:t>
+      </w:r>
+    </w:p>
+    <w:p>
+      <w:pPr>
+        <w:pStyle w:val="BodyText"/>
+        <w:numPr>
+          <w:ilvl w:val="0"/>
+          <w:numId w:val="11"/>
+        </w:numPr>
+        <w:spacing w:before="115" w:line="216" w:lineRule="auto"/>
+      </w:pPr>
+      <w:r>
+        <w:t xml:space="preserve">Have good Knowledge of Windows Server 2016, CentOS, </w:t>
+      </w:r>
+      <w:r>
+        <w:t>Ubuntu, AWS Linux, Windows 7/8/10/11</w:t>
       </w:r>
     </w:p>
     <w:p>
@@ -4703,7 +5482,7 @@
       <w:r>
         <w:t xml:space="preserve">In </w:t>
       </w:r>
-      <w:hyperlink r:id="rId20" w:history="1">
+      <w:hyperlink r:id="rId21" w:history="1">
         <w:r>
           <w:rPr>
             <w:rStyle w:val="Hyperlink"/>
@@ -5002,7 +5781,7 @@
         <w:rPr>
           <w:color w:val="005B85"/>
         </w:rPr>
-        <w:t xml:space="preserve">DECLARATION  </w:t>
+        <w:t>DECLARATION</w:t>
       </w:r>
     </w:p>
     <w:p>
@@ -6957,6 +7736,394 @@
 </w:styles>
 </file>
 
+<file path=word/charts/chart1.xml><?xml version="1.0" encoding="utf-8"?>
+<c:chartSpace xmlns:c="http://schemas.openxmlformats.org/drawingml/2006/chart" xmlns:a="http://schemas.openxmlformats.org/drawingml/2006/main" xmlns:r="http://schemas.openxmlformats.org/officeDocument/2006/relationships" xmlns:c16r2="http://schemas.microsoft.com/office/drawing/2015/06/chart">
+  <c:date1904 val="0"/>
+  <c:lang val="en-US"/>
+  <c:roundedCorners val="0"/>
+  <mc:AlternateContent xmlns:mc="http://schemas.openxmlformats.org/markup-compatibility/2006">
+    <mc:Choice xmlns:c14="http://schemas.microsoft.com/office/drawing/2007/8/2/chart" Requires="c14">
+      <c14:style val="102"/>
+    </mc:Choice>
+    <mc:Fallback>
+      <c:style val="2"/>
+    </mc:Fallback>
+  </mc:AlternateContent>
+  <c:chart>
+    <c:autoTitleDeleted val="1"/>
+    <c:plotArea>
+      <c:layout>
+        <c:manualLayout>
+          <c:layoutTarget val="inner"/>
+          <c:xMode val="edge"/>
+          <c:yMode val="edge"/>
+          <c:x val="0.37639317408122391"/>
+          <c:y val="1.5396650337274619E-2"/>
+          <c:w val="0.49128397919269162"/>
+          <c:h val="0.98460334966272456"/>
+        </c:manualLayout>
+      </c:layout>
+      <c:barChart>
+        <c:barDir val="bar"/>
+        <c:grouping val="clustered"/>
+        <c:varyColors val="0"/>
+        <c:ser>
+          <c:idx val="0"/>
+          <c:order val="0"/>
+          <c:tx>
+            <c:strRef>
+              <c:f>Sheet1!$B$1</c:f>
+              <c:strCache>
+                <c:ptCount val="1"/>
+                <c:pt idx="0">
+                  <c:v>Series 1</c:v>
+                </c:pt>
+              </c:strCache>
+            </c:strRef>
+          </c:tx>
+          <c:spPr>
+            <a:gradFill rotWithShape="1">
+              <a:gsLst>
+                <a:gs pos="0">
+                  <a:schemeClr val="accent1">
+                    <a:satMod val="103000"/>
+                    <a:lumMod val="102000"/>
+                    <a:tint val="94000"/>
+                  </a:schemeClr>
+                </a:gs>
+                <a:gs pos="50000">
+                  <a:schemeClr val="accent1">
+                    <a:satMod val="110000"/>
+                    <a:lumMod val="100000"/>
+                    <a:shade val="100000"/>
+                  </a:schemeClr>
+                </a:gs>
+                <a:gs pos="100000">
+                  <a:schemeClr val="accent1">
+                    <a:lumMod val="99000"/>
+                    <a:satMod val="120000"/>
+                    <a:shade val="78000"/>
+                  </a:schemeClr>
+                </a:gs>
+              </a:gsLst>
+              <a:lin ang="5400000" scaled="0"/>
+            </a:gradFill>
+            <a:ln>
+              <a:noFill/>
+            </a:ln>
+            <a:effectLst>
+              <a:outerShdw blurRad="57150" dist="19050" dir="5400000" algn="ctr" rotWithShape="0">
+                <a:srgbClr val="000000">
+                  <a:alpha val="63000"/>
+                </a:srgbClr>
+              </a:outerShdw>
+            </a:effectLst>
+          </c:spPr>
+          <c:invertIfNegative val="0"/>
+          <c:dLbls>
+            <c:numFmt formatCode="0%" sourceLinked="0"/>
+            <c:spPr>
+              <a:noFill/>
+              <a:ln>
+                <a:noFill/>
+              </a:ln>
+              <a:effectLst/>
+            </c:spPr>
+            <c:txPr>
+              <a:bodyPr rot="0" spcFirstLastPara="1" vertOverflow="ellipsis" vert="horz" wrap="square" lIns="38100" tIns="19050" rIns="38100" bIns="19050" anchor="ctr" anchorCtr="1">
+                <a:spAutoFit/>
+              </a:bodyPr>
+              <a:lstStyle/>
+              <a:p>
+                <a:pPr>
+                  <a:defRPr sz="900" b="0" i="0" u="none" strike="noStrike" kern="1200" baseline="0">
+                    <a:solidFill>
+                      <a:schemeClr val="tx1">
+                        <a:lumMod val="75000"/>
+                        <a:lumOff val="25000"/>
+                      </a:schemeClr>
+                    </a:solidFill>
+                    <a:latin typeface="+mn-lt"/>
+                    <a:ea typeface="+mn-ea"/>
+                    <a:cs typeface="+mn-cs"/>
+                  </a:defRPr>
+                </a:pPr>
+                <a:endParaRPr lang="en-US"/>
+              </a:p>
+            </c:txPr>
+            <c:dLblPos val="ctr"/>
+            <c:showLegendKey val="0"/>
+            <c:showVal val="1"/>
+            <c:showCatName val="0"/>
+            <c:showSerName val="0"/>
+            <c:showPercent val="0"/>
+            <c:showBubbleSize val="0"/>
+            <c:separator>, </c:separator>
+            <c:showLeaderLines val="0"/>
+            <c:extLst>
+              <c:ext xmlns:c15="http://schemas.microsoft.com/office/drawing/2012/chart" uri="{CE6537A1-D6FC-4f65-9D91-7224C49458BB}">
+                <c15:layout/>
+                <c15:showLeaderLines val="1"/>
+                <c15:leaderLines>
+                  <c:spPr>
+                    <a:ln w="9525" cap="flat" cmpd="sng" algn="ctr">
+                      <a:solidFill>
+                        <a:schemeClr val="tx1">
+                          <a:lumMod val="35000"/>
+                          <a:lumOff val="65000"/>
+                        </a:schemeClr>
+                      </a:solidFill>
+                      <a:round/>
+                    </a:ln>
+                    <a:effectLst/>
+                  </c:spPr>
+                </c15:leaderLines>
+              </c:ext>
+            </c:extLst>
+          </c:dLbls>
+          <c:cat>
+            <c:strRef>
+              <c:f>Sheet1!$A$2:$A$9</c:f>
+              <c:strCache>
+                <c:ptCount val="8"/>
+                <c:pt idx="0">
+                  <c:v>CentOS 7</c:v>
+                </c:pt>
+                <c:pt idx="1">
+                  <c:v>Kubernetes</c:v>
+                </c:pt>
+                <c:pt idx="2">
+                  <c:v>Version Controlling Tool – Git, GitHub</c:v>
+                </c:pt>
+                <c:pt idx="3">
+                  <c:v>Maven Build Tool</c:v>
+                </c:pt>
+                <c:pt idx="4">
+                  <c:v>Docker Containerization </c:v>
+                </c:pt>
+                <c:pt idx="5">
+                  <c:v>CI/CD Pipeline Automation Tool – Jenkins</c:v>
+                </c:pt>
+                <c:pt idx="6">
+                  <c:v>Ansible Configuration Management Tool - </c:v>
+                </c:pt>
+                <c:pt idx="7">
+                  <c:v>Chef Configuration Management Tool - </c:v>
+                </c:pt>
+              </c:strCache>
+            </c:strRef>
+          </c:cat>
+          <c:val>
+            <c:numRef>
+              <c:f>Sheet1!$B$2:$B$9</c:f>
+              <c:numCache>
+                <c:formatCode>General</c:formatCode>
+                <c:ptCount val="8"/>
+                <c:pt idx="0">
+                  <c:v>0.85</c:v>
+                </c:pt>
+                <c:pt idx="1">
+                  <c:v>0.25</c:v>
+                </c:pt>
+                <c:pt idx="2">
+                  <c:v>0.9</c:v>
+                </c:pt>
+                <c:pt idx="3">
+                  <c:v>0.8</c:v>
+                </c:pt>
+                <c:pt idx="4">
+                  <c:v>0.8</c:v>
+                </c:pt>
+                <c:pt idx="5">
+                  <c:v>0.8</c:v>
+                </c:pt>
+                <c:pt idx="6">
+                  <c:v>0.9</c:v>
+                </c:pt>
+                <c:pt idx="7">
+                  <c:v>0.9</c:v>
+                </c:pt>
+              </c:numCache>
+            </c:numRef>
+          </c:val>
+          <c:extLst>
+            <c:ext xmlns:c16="http://schemas.microsoft.com/office/drawing/2014/chart" uri="{C3380CC4-5D6E-409C-BE32-E72D297353CC}">
+              <c16:uniqueId val="{00000000-5ECA-4DAB-9BBE-8EBF0F1EC5CD}"/>
+            </c:ext>
+          </c:extLst>
+        </c:ser>
+        <c:dLbls>
+          <c:showLegendKey val="0"/>
+          <c:showVal val="0"/>
+          <c:showCatName val="0"/>
+          <c:showSerName val="0"/>
+          <c:showPercent val="0"/>
+          <c:showBubbleSize val="0"/>
+        </c:dLbls>
+        <c:gapWidth val="115"/>
+        <c:overlap val="-20"/>
+        <c:axId val="97392128"/>
+        <c:axId val="97393664"/>
+      </c:barChart>
+      <c:catAx>
+        <c:axId val="97392128"/>
+        <c:scaling>
+          <c:orientation val="minMax"/>
+        </c:scaling>
+        <c:delete val="0"/>
+        <c:axPos val="l"/>
+        <c:numFmt formatCode="General" sourceLinked="1"/>
+        <c:majorTickMark val="none"/>
+        <c:minorTickMark val="none"/>
+        <c:tickLblPos val="nextTo"/>
+        <c:spPr>
+          <a:noFill/>
+          <a:ln w="12700" cap="flat" cmpd="sng" algn="ctr">
+            <a:solidFill>
+              <a:schemeClr val="tx1">
+                <a:lumMod val="15000"/>
+                <a:lumOff val="85000"/>
+              </a:schemeClr>
+            </a:solidFill>
+            <a:round/>
+          </a:ln>
+          <a:effectLst/>
+        </c:spPr>
+        <c:txPr>
+          <a:bodyPr rot="-60000000" spcFirstLastPara="1" vertOverflow="ellipsis" vert="horz" wrap="square" anchor="ctr" anchorCtr="1"/>
+          <a:lstStyle/>
+          <a:p>
+            <a:pPr>
+              <a:defRPr sz="900" b="0" i="0" u="none" strike="noStrike" kern="1200" baseline="0">
+                <a:solidFill>
+                  <a:schemeClr val="tx1">
+                    <a:lumMod val="65000"/>
+                    <a:lumOff val="35000"/>
+                  </a:schemeClr>
+                </a:solidFill>
+                <a:latin typeface="+mn-lt"/>
+                <a:ea typeface="+mn-ea"/>
+                <a:cs typeface="+mn-cs"/>
+              </a:defRPr>
+            </a:pPr>
+            <a:endParaRPr lang="en-US"/>
+          </a:p>
+        </c:txPr>
+        <c:crossAx val="97393664"/>
+        <c:crosses val="autoZero"/>
+        <c:auto val="1"/>
+        <c:lblAlgn val="l"/>
+        <c:lblOffset val="100"/>
+        <c:noMultiLvlLbl val="0"/>
+      </c:catAx>
+      <c:valAx>
+        <c:axId val="97393664"/>
+        <c:scaling>
+          <c:orientation val="minMax"/>
+          <c:max val="1"/>
+        </c:scaling>
+        <c:delete val="0"/>
+        <c:axPos val="b"/>
+        <c:majorGridlines>
+          <c:spPr>
+            <a:ln w="9525" cap="flat" cmpd="sng" algn="ctr">
+              <a:solidFill>
+                <a:schemeClr val="tx1">
+                  <a:lumMod val="15000"/>
+                  <a:lumOff val="85000"/>
+                </a:schemeClr>
+              </a:solidFill>
+              <a:round/>
+            </a:ln>
+            <a:effectLst/>
+          </c:spPr>
+        </c:majorGridlines>
+        <c:numFmt formatCode="0.00%" sourceLinked="0"/>
+        <c:majorTickMark val="none"/>
+        <c:minorTickMark val="none"/>
+        <c:tickLblPos val="nextTo"/>
+        <c:spPr>
+          <a:noFill/>
+          <a:ln>
+            <a:noFill/>
+          </a:ln>
+          <a:effectLst/>
+        </c:spPr>
+        <c:txPr>
+          <a:bodyPr rot="-60000000" spcFirstLastPara="1" vertOverflow="ellipsis" vert="horz" wrap="square" anchor="ctr" anchorCtr="1"/>
+          <a:lstStyle/>
+          <a:p>
+            <a:pPr>
+              <a:defRPr sz="900" b="0" i="0" u="none" strike="noStrike" kern="1200" baseline="0">
+                <a:solidFill>
+                  <a:schemeClr val="tx1">
+                    <a:lumMod val="65000"/>
+                    <a:lumOff val="35000"/>
+                  </a:schemeClr>
+                </a:solidFill>
+                <a:latin typeface="+mn-lt"/>
+                <a:ea typeface="+mn-ea"/>
+                <a:cs typeface="+mn-cs"/>
+              </a:defRPr>
+            </a:pPr>
+            <a:endParaRPr lang="en-US"/>
+          </a:p>
+        </c:txPr>
+        <c:crossAx val="97392128"/>
+        <c:crosses val="autoZero"/>
+        <c:crossBetween val="between"/>
+        <c:majorUnit val="0.25"/>
+      </c:valAx>
+      <c:spPr>
+        <a:noFill/>
+        <a:ln>
+          <a:noFill/>
+        </a:ln>
+        <a:effectLst/>
+      </c:spPr>
+    </c:plotArea>
+    <c:plotVisOnly val="1"/>
+    <c:dispBlanksAs val="gap"/>
+    <c:showDLblsOverMax val="0"/>
+    <c:extLst>
+      <c:ext xmlns:c16r3="http://schemas.microsoft.com/office/drawing/2017/03/chart" uri="{56B9EC1D-385E-4148-901F-78D8002777C0}">
+        <c16r3:dataDisplayOptions16>
+          <c16r3:dispNaAsBlank val="1"/>
+        </c16r3:dataDisplayOptions16>
+      </c:ext>
+    </c:extLst>
+  </c:chart>
+  <c:spPr>
+    <a:solidFill>
+      <a:schemeClr val="bg1"/>
+    </a:solidFill>
+    <a:ln w="9525" cap="flat" cmpd="sng" algn="ctr">
+      <a:solidFill>
+        <a:schemeClr val="tx1">
+          <a:lumMod val="15000"/>
+          <a:lumOff val="85000"/>
+        </a:schemeClr>
+      </a:solidFill>
+      <a:round/>
+    </a:ln>
+    <a:effectLst/>
+  </c:spPr>
+  <c:txPr>
+    <a:bodyPr/>
+    <a:lstStyle/>
+    <a:p>
+      <a:pPr>
+        <a:defRPr/>
+      </a:pPr>
+      <a:endParaRPr lang="en-US"/>
+    </a:p>
+  </c:txPr>
+  <c:externalData r:id="rId1">
+    <c:autoUpdate val="0"/>
+  </c:externalData>
+</c:chartSpace>
+</file>
+
 <file path=word/theme/theme1.xml><?xml version="1.0" encoding="utf-8"?>
 <a:theme xmlns:a="http://schemas.openxmlformats.org/drawingml/2006/main" name="Office Theme">
   <a:themeElements>
